--- a/report-template.docx
+++ b/report-template.docx
@@ -1,6 +1,6 @@
 
 <file path=word/document.xml><?xml version="1.0" encoding="utf-8"?>
-<w:document xmlns:wpc="http://schemas.microsoft.com/office/word/2010/wordprocessingCanvas" xmlns:cx="http://schemas.microsoft.com/office/drawing/2014/chartex" xmlns:cx1="http://schemas.microsoft.com/office/drawing/2015/9/8/chartex" xmlns:cx2="http://schemas.microsoft.com/office/drawing/2015/10/21/chartex" xmlns:cx3="http://schemas.microsoft.com/office/drawing/2016/5/9/chartex" xmlns:cx4="http://schemas.microsoft.com/office/drawing/2016/5/10/chartex" xmlns:cx5="http://schemas.microsoft.com/office/drawing/2016/5/11/chartex" xmlns:cx6="http://schemas.microsoft.com/office/drawing/2016/5/12/chartex" xmlns:cx7="http://schemas.microsoft.com/office/drawing/2016/5/13/chartex" xmlns:cx8="http://schemas.microsoft.com/office/drawing/2016/5/14/chartex" xmlns:mc="http://schemas.openxmlformats.org/markup-compatibility/2006" xmlns:aink="http://schemas.microsoft.com/office/drawing/2016/ink" xmlns:am3d="http://schemas.microsoft.com/office/drawing/2017/model3d" xmlns:o="urn:schemas-microsoft-com:office:office" xmlns:r="http://schemas.openxmlformats.org/officeDocument/2006/relationships" xmlns:m="http://schemas.openxmlformats.org/officeDocument/2006/math" xmlns:v="urn:schemas-microsoft-com:vml" xmlns:wp14="http://schemas.microsoft.com/office/word/2010/wordprocessingDrawing" xmlns:wp="http://schemas.openxmlformats.org/drawingml/2006/wordprocessingDrawing" xmlns:w10="urn:schemas-microsoft-com:office:word" xmlns:w="http://schemas.openxmlformats.org/wordprocessingml/2006/main" xmlns:w14="http://schemas.microsoft.com/office/word/2010/wordml" xmlns:w15="http://schemas.microsoft.com/office/word/2012/wordml" xmlns:w16cex="http://schemas.microsoft.com/office/word/2018/wordml/cex" xmlns:w16cid="http://schemas.microsoft.com/office/word/2016/wordml/cid" xmlns:w16="http://schemas.microsoft.com/office/word/2018/wordml" xmlns:w16sdtdh="http://schemas.microsoft.com/office/word/2020/wordml/sdtdatahash" xmlns:w16se="http://schemas.microsoft.com/office/word/2015/wordml/symex" xmlns:wpg="http://schemas.microsoft.com/office/word/2010/wordprocessingGroup" xmlns:wpi="http://schemas.microsoft.com/office/word/2010/wordprocessingInk" xmlns:wne="http://schemas.microsoft.com/office/word/2006/wordml" xmlns:wps="http://schemas.microsoft.com/office/word/2010/wordprocessingShape" mc:Ignorable="w14 w15 w16se w16cid w16 w16cex w16sdtdh wp14">
+<w:document xmlns:wpc="http://schemas.microsoft.com/office/word/2010/wordprocessingCanvas" xmlns:cx="http://schemas.microsoft.com/office/drawing/2014/chartex" xmlns:cx1="http://schemas.microsoft.com/office/drawing/2015/9/8/chartex" xmlns:cx2="http://schemas.microsoft.com/office/drawing/2015/10/21/chartex" xmlns:cx3="http://schemas.microsoft.com/office/drawing/2016/5/9/chartex" xmlns:cx4="http://schemas.microsoft.com/office/drawing/2016/5/10/chartex" xmlns:cx5="http://schemas.microsoft.com/office/drawing/2016/5/11/chartex" xmlns:cx6="http://schemas.microsoft.com/office/drawing/2016/5/12/chartex" xmlns:cx7="http://schemas.microsoft.com/office/drawing/2016/5/13/chartex" xmlns:cx8="http://schemas.microsoft.com/office/drawing/2016/5/14/chartex" xmlns:mc="http://schemas.openxmlformats.org/markup-compatibility/2006" xmlns:aink="http://schemas.microsoft.com/office/drawing/2016/ink" xmlns:am3d="http://schemas.microsoft.com/office/drawing/2017/model3d" xmlns:o="urn:schemas-microsoft-com:office:office" xmlns:oel="http://schemas.microsoft.com/office/2019/extlst" xmlns:r="http://schemas.openxmlformats.org/officeDocument/2006/relationships" xmlns:m="http://schemas.openxmlformats.org/officeDocument/2006/math" xmlns:v="urn:schemas-microsoft-com:vml" xmlns:wp14="http://schemas.microsoft.com/office/word/2010/wordprocessingDrawing" xmlns:wp="http://schemas.openxmlformats.org/drawingml/2006/wordprocessingDrawing" xmlns:w10="urn:schemas-microsoft-com:office:word" xmlns:w="http://schemas.openxmlformats.org/wordprocessingml/2006/main" xmlns:w14="http://schemas.microsoft.com/office/word/2010/wordml" xmlns:w15="http://schemas.microsoft.com/office/word/2012/wordml" xmlns:w16cex="http://schemas.microsoft.com/office/word/2018/wordml/cex" xmlns:w16cid="http://schemas.microsoft.com/office/word/2016/wordml/cid" xmlns:w16="http://schemas.microsoft.com/office/word/2018/wordml" xmlns:w16sdtdh="http://schemas.microsoft.com/office/word/2020/wordml/sdtdatahash" xmlns:w16se="http://schemas.microsoft.com/office/word/2015/wordml/symex" xmlns:wpg="http://schemas.microsoft.com/office/word/2010/wordprocessingGroup" xmlns:wpi="http://schemas.microsoft.com/office/word/2010/wordprocessingInk" xmlns:wne="http://schemas.microsoft.com/office/word/2006/wordml" xmlns:wps="http://schemas.microsoft.com/office/word/2010/wordprocessingShape" mc:Ignorable="w14 w15 w16se w16cid w16 w16cex w16sdtdh wp14">
   <w:body>
     <w:p>
       <w:pPr>
@@ -14,13 +14,25 @@
           <w:rFonts w:hint="eastAsia"/>
           <w:lang w:val="en-US"/>
         </w:rPr>
-        <w:t>知的情報システム開発</w:t>
-      </w:r>
-      <w:r>
-        <w:rPr>
-          <w:lang w:val="en-US"/>
-        </w:rPr>
-        <w:t xml:space="preserve">2021 </w:t>
+        <w:t>データマイニングと機械学習</w:t>
+      </w:r>
+      <w:r>
+        <w:rPr>
+          <w:lang w:val="en-US"/>
+        </w:rPr>
+        <w:t>202</w:t>
+      </w:r>
+      <w:r>
+        <w:rPr>
+          <w:lang w:val="en-US"/>
+        </w:rPr>
+        <w:t>2</w:t>
+      </w:r>
+      <w:r>
+        <w:rPr>
+          <w:lang w:val="en-US"/>
+        </w:rPr>
+        <w:t xml:space="preserve"> </w:t>
       </w:r>
       <w:r>
         <w:rPr>
@@ -60,16 +72,8 @@
         <w:rPr>
           <w:lang w:val="en-US"/>
         </w:rPr>
-        <w:t xml:space="preserve"> </w:t>
-      </w:r>
-      <w:proofErr w:type="spellStart"/>
-      <w:r>
-        <w:rPr>
-          <w:lang w:val="en-US"/>
-        </w:rPr>
-        <w:t>xxxxxxxxxxxx</w:t>
-      </w:r>
-      <w:proofErr w:type="spellEnd"/>
+        <w:t xml:space="preserve"> xxxxxxxxxxxx</w:t>
+      </w:r>
     </w:p>
     <w:p>
       <w:pPr>
@@ -82,62 +86,108 @@
           <w:rFonts w:hint="eastAsia"/>
           <w:lang w:val="en-US"/>
         </w:rPr>
-        <w:t>氏名</w:t>
-      </w:r>
+        <w:t>氏名：</w:t>
+      </w:r>
+      <w:r>
+        <w:rPr>
+          <w:lang w:val="en-US"/>
+        </w:rPr>
+        <w:t xml:space="preserve"> xxxxxxxxxxxx</w:t>
+      </w:r>
+    </w:p>
+    <w:p>
+      <w:pPr>
+        <w:rPr>
+          <w:lang w:val="en-US"/>
+        </w:rPr>
+      </w:pPr>
+    </w:p>
+    <w:p>
+      <w:pPr>
+        <w:rPr>
+          <w:lang w:val="en-US"/>
+        </w:rPr>
+      </w:pPr>
+    </w:p>
+    <w:p>
+      <w:pPr>
+        <w:rPr>
+          <w:lang w:val="en-US"/>
+        </w:rPr>
+      </w:pPr>
       <w:r>
         <w:rPr>
           <w:rFonts w:hint="eastAsia"/>
           <w:lang w:val="en-US"/>
         </w:rPr>
-        <w:t>：</w:t>
-      </w:r>
-      <w:r>
-        <w:rPr>
-          <w:lang w:val="en-US"/>
-        </w:rPr>
-        <w:t xml:space="preserve"> </w:t>
-      </w:r>
-      <w:proofErr w:type="spellStart"/>
-      <w:r>
-        <w:rPr>
-          <w:lang w:val="en-US"/>
-        </w:rPr>
-        <w:t>xxxxxxxxxxxx</w:t>
-      </w:r>
-      <w:proofErr w:type="spellEnd"/>
-    </w:p>
-    <w:p>
-      <w:pPr>
-        <w:rPr>
-          <w:lang w:val="en-US"/>
-        </w:rPr>
-      </w:pPr>
-    </w:p>
-    <w:p>
-      <w:pPr>
-        <w:rPr>
-          <w:lang w:val="en-US"/>
-        </w:rPr>
-      </w:pPr>
-    </w:p>
-    <w:p>
-      <w:pPr>
-        <w:rPr>
-          <w:lang w:val="en-US"/>
-        </w:rPr>
-      </w:pPr>
+        <w:t>【問</w:t>
+      </w:r>
+      <w:r>
+        <w:rPr>
+          <w:lang w:val="en-US"/>
+        </w:rPr>
+        <w:t>1</w:t>
+      </w:r>
       <w:r>
         <w:rPr>
           <w:rFonts w:hint="eastAsia"/>
           <w:lang w:val="en-US"/>
         </w:rPr>
+        <w:t>】</w:t>
+      </w:r>
+    </w:p>
+    <w:p>
+      <w:pPr>
+        <w:rPr>
+          <w:lang w:val="en-US"/>
+        </w:rPr>
+      </w:pPr>
+      <w:r>
+        <w:rPr>
+          <w:lang w:val="en-US"/>
+        </w:rPr>
+        <w:t>Xxxxxxxxxxxxxxxxxxxxxxxxxxxxxxxxxxxxxxxxxxxx</w:t>
+      </w:r>
+    </w:p>
+    <w:p>
+      <w:pPr>
+        <w:rPr>
+          <w:lang w:val="en-US"/>
+        </w:rPr>
+      </w:pPr>
+    </w:p>
+    <w:p>
+      <w:pPr>
+        <w:rPr>
+          <w:lang w:val="en-US"/>
+        </w:rPr>
+      </w:pPr>
+    </w:p>
+    <w:p>
+      <w:pPr>
+        <w:rPr>
+          <w:lang w:val="en-US"/>
+        </w:rPr>
+      </w:pPr>
+    </w:p>
+    <w:p>
+      <w:pPr>
+        <w:rPr>
+          <w:lang w:val="en-US"/>
+        </w:rPr>
+      </w:pPr>
+      <w:r>
+        <w:rPr>
+          <w:rFonts w:hint="eastAsia"/>
+          <w:lang w:val="en-US"/>
+        </w:rPr>
         <w:t>【問</w:t>
       </w:r>
       <w:r>
         <w:rPr>
           <w:lang w:val="en-US"/>
         </w:rPr>
-        <w:t>1</w:t>
+        <w:t>2</w:t>
       </w:r>
       <w:r>
         <w:rPr>
@@ -153,14 +203,74 @@
           <w:lang w:val="en-US"/>
         </w:rPr>
       </w:pPr>
-      <w:proofErr w:type="spellStart"/>
+      <w:r>
+        <w:rPr>
+          <w:lang w:val="en-US"/>
+        </w:rPr>
+        <w:t>xxxxxxxxxxxxxxxxxxxxxxxxxxxxxxxxxxxxxxxxxxxx</w:t>
+      </w:r>
+    </w:p>
+    <w:p>
+      <w:pPr>
+        <w:rPr>
+          <w:lang w:val="en-US"/>
+        </w:rPr>
+      </w:pPr>
+    </w:p>
+    <w:p>
+      <w:pPr>
+        <w:rPr>
+          <w:lang w:val="en-US"/>
+        </w:rPr>
+      </w:pPr>
+    </w:p>
+    <w:p>
+      <w:pPr>
+        <w:rPr>
+          <w:lang w:val="en-US"/>
+        </w:rPr>
+      </w:pPr>
+    </w:p>
+    <w:p>
+      <w:pPr>
+        <w:rPr>
+          <w:lang w:val="en-US"/>
+        </w:rPr>
+      </w:pPr>
+      <w:r>
+        <w:rPr>
+          <w:rFonts w:hint="eastAsia"/>
+          <w:lang w:val="en-US"/>
+        </w:rPr>
+        <w:t>【問</w:t>
+      </w:r>
+      <w:r>
+        <w:rPr>
+          <w:rFonts w:hint="eastAsia"/>
+          <w:lang w:val="en-US"/>
+        </w:rPr>
+        <w:t>3</w:t>
+      </w:r>
+      <w:r>
+        <w:rPr>
+          <w:rFonts w:hint="eastAsia"/>
+          <w:lang w:val="en-US"/>
+        </w:rPr>
+        <w:t>】</w:t>
+      </w:r>
+    </w:p>
+    <w:p>
+      <w:pPr>
+        <w:rPr>
+          <w:lang w:val="en-US"/>
+        </w:rPr>
+      </w:pPr>
       <w:r>
         <w:rPr>
           <w:lang w:val="en-US"/>
         </w:rPr>
         <w:t>Xxxxxxxxxxxxxxxxxxxxxxxxxxxxxxxxxxxxxxxxxxxx</w:t>
       </w:r>
-      <w:proofErr w:type="spellEnd"/>
     </w:p>
     <w:p>
       <w:pPr>
@@ -200,7 +310,7 @@
         <w:rPr>
           <w:lang w:val="en-US"/>
         </w:rPr>
-        <w:t>2</w:t>
+        <w:t>4</w:t>
       </w:r>
       <w:r>
         <w:rPr>
@@ -216,302 +326,128 @@
           <w:lang w:val="en-US"/>
         </w:rPr>
       </w:pPr>
-      <w:proofErr w:type="spellStart"/>
+      <w:r>
+        <w:rPr>
+          <w:lang w:val="en-US"/>
+        </w:rPr>
+        <w:t xml:space="preserve">(1) </w:t>
+      </w:r>
+    </w:p>
+    <w:p>
+      <w:pPr>
+        <w:rPr>
+          <w:lang w:val="en-US"/>
+        </w:rPr>
+      </w:pPr>
+      <w:r>
+        <w:rPr>
+          <w:lang w:val="en-US"/>
+        </w:rPr>
+        <w:t>Xxxxxxxxxxxxxxxxxxxxxxxxxxxxxxxxxxxxxxxxxxxx</w:t>
+      </w:r>
+    </w:p>
+    <w:p>
+      <w:pPr>
+        <w:rPr>
+          <w:lang w:val="en-US"/>
+        </w:rPr>
+      </w:pPr>
+    </w:p>
+    <w:p>
+      <w:pPr>
+        <w:rPr>
+          <w:lang w:val="en-US"/>
+        </w:rPr>
+      </w:pPr>
+    </w:p>
+    <w:p>
+      <w:pPr>
+        <w:rPr>
+          <w:lang w:val="en-US"/>
+        </w:rPr>
+      </w:pPr>
+      <w:r>
+        <w:rPr>
+          <w:lang w:val="en-US"/>
+        </w:rPr>
+        <w:t xml:space="preserve">(2) </w:t>
+      </w:r>
+    </w:p>
+    <w:p>
+      <w:pPr>
+        <w:rPr>
+          <w:lang w:val="en-US"/>
+        </w:rPr>
+      </w:pPr>
       <w:r>
         <w:rPr>
           <w:lang w:val="en-US"/>
         </w:rPr>
         <w:t>xxxxxxxxxxxxxxxxxxxxxxxxxxxxxxxxxxxxxxxxxxxx</w:t>
       </w:r>
-      <w:proofErr w:type="spellEnd"/>
-    </w:p>
-    <w:p>
-      <w:pPr>
-        <w:rPr>
-          <w:lang w:val="en-US"/>
-        </w:rPr>
-      </w:pPr>
-    </w:p>
-    <w:p>
-      <w:pPr>
-        <w:rPr>
-          <w:lang w:val="en-US"/>
-        </w:rPr>
-      </w:pPr>
-    </w:p>
-    <w:p>
-      <w:pPr>
-        <w:rPr>
-          <w:lang w:val="en-US"/>
-        </w:rPr>
-      </w:pPr>
-    </w:p>
-    <w:p>
-      <w:pPr>
+    </w:p>
+    <w:p>
+      <w:pPr>
+        <w:rPr>
+          <w:lang w:val="en-US"/>
+        </w:rPr>
+      </w:pPr>
+    </w:p>
+    <w:p>
+      <w:pPr>
+        <w:rPr>
+          <w:lang w:val="en-US"/>
+        </w:rPr>
+      </w:pPr>
+    </w:p>
+    <w:p>
+      <w:pPr>
+        <w:rPr>
+          <w:lang w:val="en-US"/>
+        </w:rPr>
+      </w:pPr>
+    </w:p>
+    <w:p>
+      <w:pPr>
+        <w:spacing w:line="240" w:lineRule="auto"/>
+        <w:rPr>
+          <w:lang w:val="en-US"/>
+        </w:rPr>
+      </w:pPr>
+      <w:r>
+        <w:rPr>
+          <w:lang w:val="en-US"/>
+        </w:rPr>
+        <w:br w:type="page"/>
+      </w:r>
+    </w:p>
+    <w:p>
+      <w:pPr>
+        <w:rPr>
+          <w:lang w:val="en-US"/>
+        </w:rPr>
+      </w:pPr>
+      <w:r>
         <w:rPr>
           <w:rFonts w:hint="eastAsia"/>
           <w:lang w:val="en-US"/>
         </w:rPr>
-      </w:pPr>
-      <w:r>
-        <w:rPr>
-          <w:rFonts w:hint="eastAsia"/>
-          <w:lang w:val="en-US"/>
-        </w:rPr>
-        <w:t>【問</w:t>
-      </w:r>
-      <w:r>
-        <w:rPr>
-          <w:rFonts w:hint="eastAsia"/>
-          <w:lang w:val="en-US"/>
-        </w:rPr>
-        <w:t>3</w:t>
-      </w:r>
-      <w:r>
-        <w:rPr>
-          <w:rFonts w:hint="eastAsia"/>
-          <w:lang w:val="en-US"/>
-        </w:rPr>
-        <w:t>】</w:t>
-      </w:r>
-    </w:p>
-    <w:p>
-      <w:pPr>
-        <w:rPr>
-          <w:lang w:val="en-US"/>
-        </w:rPr>
-      </w:pPr>
-      <w:proofErr w:type="spellStart"/>
-      <w:r>
-        <w:rPr>
-          <w:lang w:val="en-US"/>
-        </w:rPr>
-        <w:t>X</w:t>
-      </w:r>
-      <w:r>
-        <w:rPr>
-          <w:lang w:val="en-US"/>
-        </w:rPr>
-        <w:t>xxxxxxxxxxxxxxxxxxxxxxxxxxxxxxxxxxxxxxxxxxx</w:t>
-      </w:r>
-      <w:proofErr w:type="spellEnd"/>
-    </w:p>
-    <w:p>
-      <w:pPr>
-        <w:rPr>
-          <w:lang w:val="en-US"/>
-        </w:rPr>
-      </w:pPr>
-    </w:p>
-    <w:p>
-      <w:pPr>
-        <w:rPr>
-          <w:lang w:val="en-US"/>
-        </w:rPr>
-      </w:pPr>
-    </w:p>
-    <w:p>
-      <w:pPr>
-        <w:rPr>
-          <w:lang w:val="en-US"/>
-        </w:rPr>
-      </w:pPr>
-    </w:p>
-    <w:p>
-      <w:pPr>
-        <w:rPr>
-          <w:lang w:val="en-US"/>
-        </w:rPr>
-      </w:pPr>
-      <w:r>
-        <w:rPr>
-          <w:rFonts w:hint="eastAsia"/>
-          <w:lang w:val="en-US"/>
-        </w:rPr>
-        <w:t>【問</w:t>
-      </w:r>
-      <w:r>
-        <w:rPr>
-          <w:lang w:val="en-US"/>
-        </w:rPr>
-        <w:t>4</w:t>
-      </w:r>
-      <w:r>
-        <w:rPr>
-          <w:rFonts w:hint="eastAsia"/>
-          <w:lang w:val="en-US"/>
-        </w:rPr>
-        <w:t>】</w:t>
-      </w:r>
-    </w:p>
-    <w:p>
-      <w:pPr>
-        <w:rPr>
-          <w:rFonts w:hint="eastAsia"/>
-          <w:lang w:val="en-US"/>
-        </w:rPr>
-      </w:pPr>
-      <w:r>
-        <w:rPr>
-          <w:lang w:val="en-US"/>
-        </w:rPr>
-        <w:t xml:space="preserve">(1) </w:t>
-      </w:r>
-    </w:p>
-    <w:p>
-      <w:pPr>
-        <w:rPr>
-          <w:lang w:val="en-US"/>
-        </w:rPr>
-      </w:pPr>
-      <w:proofErr w:type="spellStart"/>
-      <w:r>
-        <w:rPr>
-          <w:lang w:val="en-US"/>
-        </w:rPr>
-        <w:t>X</w:t>
-      </w:r>
-      <w:r>
-        <w:rPr>
-          <w:lang w:val="en-US"/>
-        </w:rPr>
-        <w:t>xxxxxxxxxxxxxxxxxxxxxxxxxxxxxxxxxxxxxxxxxxx</w:t>
-      </w:r>
-      <w:proofErr w:type="spellEnd"/>
-    </w:p>
-    <w:p>
-      <w:pPr>
-        <w:rPr>
-          <w:lang w:val="en-US"/>
-        </w:rPr>
-      </w:pPr>
-    </w:p>
-    <w:p>
-      <w:pPr>
-        <w:rPr>
-          <w:lang w:val="en-US"/>
-        </w:rPr>
-      </w:pPr>
-    </w:p>
-    <w:p>
-      <w:pPr>
-        <w:rPr>
-          <w:rFonts w:hint="eastAsia"/>
-          <w:lang w:val="en-US"/>
-        </w:rPr>
-      </w:pPr>
-      <w:r>
-        <w:rPr>
-          <w:lang w:val="en-US"/>
-        </w:rPr>
-        <w:t>(</w:t>
-      </w:r>
-      <w:r>
-        <w:rPr>
-          <w:lang w:val="en-US"/>
-        </w:rPr>
-        <w:t>2</w:t>
-      </w:r>
-      <w:r>
-        <w:rPr>
-          <w:lang w:val="en-US"/>
-        </w:rPr>
-        <w:t xml:space="preserve">) </w:t>
-      </w:r>
-    </w:p>
-    <w:p>
-      <w:pPr>
-        <w:rPr>
-          <w:lang w:val="en-US"/>
-        </w:rPr>
-      </w:pPr>
-      <w:proofErr w:type="spellStart"/>
+        <w:lastRenderedPageBreak/>
+        <w:t>【加点問題】</w:t>
+      </w:r>
+    </w:p>
+    <w:p>
+      <w:pPr>
+        <w:rPr>
+          <w:lang w:val="en-US"/>
+        </w:rPr>
+      </w:pPr>
       <w:r>
         <w:rPr>
           <w:lang w:val="en-US"/>
         </w:rPr>
         <w:t>xxxxxxxxxxxxxxxxxxxxxxxxxxxxxxxxxxxxxxxxxxxx</w:t>
       </w:r>
-      <w:proofErr w:type="spellEnd"/>
-    </w:p>
-    <w:p>
-      <w:pPr>
-        <w:rPr>
-          <w:lang w:val="en-US"/>
-        </w:rPr>
-      </w:pPr>
-    </w:p>
-    <w:p>
-      <w:pPr>
-        <w:rPr>
-          <w:lang w:val="en-US"/>
-        </w:rPr>
-      </w:pPr>
-    </w:p>
-    <w:p>
-      <w:pPr>
-        <w:rPr>
-          <w:lang w:val="en-US"/>
-        </w:rPr>
-      </w:pPr>
-    </w:p>
-    <w:p>
-      <w:pPr>
-        <w:spacing w:line="240" w:lineRule="auto"/>
-        <w:rPr>
-          <w:lang w:val="en-US"/>
-        </w:rPr>
-      </w:pPr>
-      <w:r>
-        <w:rPr>
-          <w:lang w:val="en-US"/>
-        </w:rPr>
-        <w:br w:type="page"/>
-      </w:r>
-    </w:p>
-    <w:p>
-      <w:pPr>
-        <w:rPr>
-          <w:lang w:val="en-US"/>
-        </w:rPr>
-      </w:pPr>
-      <w:r>
-        <w:rPr>
-          <w:rFonts w:hint="eastAsia"/>
-          <w:lang w:val="en-US"/>
-        </w:rPr>
-        <w:lastRenderedPageBreak/>
-        <w:t>【</w:t>
-      </w:r>
-      <w:r>
-        <w:rPr>
-          <w:rFonts w:hint="eastAsia"/>
-          <w:lang w:val="en-US"/>
-        </w:rPr>
-        <w:t>加点問題</w:t>
-      </w:r>
-      <w:r>
-        <w:rPr>
-          <w:rFonts w:hint="eastAsia"/>
-          <w:lang w:val="en-US"/>
-        </w:rPr>
-        <w:t>】</w:t>
-      </w:r>
-    </w:p>
-    <w:p>
-      <w:pPr>
-        <w:rPr>
-          <w:lang w:val="en-US"/>
-        </w:rPr>
-      </w:pPr>
-      <w:proofErr w:type="spellStart"/>
-      <w:r>
-        <w:rPr>
-          <w:lang w:val="en-US"/>
-        </w:rPr>
-        <w:t>xxxxxxxxxxxxxxxxxxxxxxxxxxxxxxxxxxxxxxxxxxxx</w:t>
-      </w:r>
-      <w:proofErr w:type="spellEnd"/>
     </w:p>
     <w:p>
       <w:pPr>
@@ -532,7 +468,7 @@
 </file>
 
 <file path=word/endnotes.xml><?xml version="1.0" encoding="utf-8"?>
-<w:endnotes xmlns:wpc="http://schemas.microsoft.com/office/word/2010/wordprocessingCanvas" xmlns:cx="http://schemas.microsoft.com/office/drawing/2014/chartex" xmlns:cx1="http://schemas.microsoft.com/office/drawing/2015/9/8/chartex" xmlns:cx2="http://schemas.microsoft.com/office/drawing/2015/10/21/chartex" xmlns:cx3="http://schemas.microsoft.com/office/drawing/2016/5/9/chartex" xmlns:cx4="http://schemas.microsoft.com/office/drawing/2016/5/10/chartex" xmlns:cx5="http://schemas.microsoft.com/office/drawing/2016/5/11/chartex" xmlns:cx6="http://schemas.microsoft.com/office/drawing/2016/5/12/chartex" xmlns:cx7="http://schemas.microsoft.com/office/drawing/2016/5/13/chartex" xmlns:cx8="http://schemas.microsoft.com/office/drawing/2016/5/14/chartex" xmlns:mc="http://schemas.openxmlformats.org/markup-compatibility/2006" xmlns:aink="http://schemas.microsoft.com/office/drawing/2016/ink" xmlns:am3d="http://schemas.microsoft.com/office/drawing/2017/model3d" xmlns:o="urn:schemas-microsoft-com:office:office" xmlns:r="http://schemas.openxmlformats.org/officeDocument/2006/relationships" xmlns:m="http://schemas.openxmlformats.org/officeDocument/2006/math" xmlns:v="urn:schemas-microsoft-com:vml" xmlns:wp14="http://schemas.microsoft.com/office/word/2010/wordprocessingDrawing" xmlns:wp="http://schemas.openxmlformats.org/drawingml/2006/wordprocessingDrawing" xmlns:w10="urn:schemas-microsoft-com:office:word" xmlns:w="http://schemas.openxmlformats.org/wordprocessingml/2006/main" xmlns:w14="http://schemas.microsoft.com/office/word/2010/wordml" xmlns:w15="http://schemas.microsoft.com/office/word/2012/wordml" xmlns:w16cex="http://schemas.microsoft.com/office/word/2018/wordml/cex" xmlns:w16cid="http://schemas.microsoft.com/office/word/2016/wordml/cid" xmlns:w16="http://schemas.microsoft.com/office/word/2018/wordml" xmlns:w16sdtdh="http://schemas.microsoft.com/office/word/2020/wordml/sdtdatahash" xmlns:w16se="http://schemas.microsoft.com/office/word/2015/wordml/symex" xmlns:wpg="http://schemas.microsoft.com/office/word/2010/wordprocessingGroup" xmlns:wpi="http://schemas.microsoft.com/office/word/2010/wordprocessingInk" xmlns:wne="http://schemas.microsoft.com/office/word/2006/wordml" xmlns:wps="http://schemas.microsoft.com/office/word/2010/wordprocessingShape" mc:Ignorable="w14 w15 w16se w16cid w16 w16cex w16sdtdh wp14">
+<w:endnotes xmlns:wpc="http://schemas.microsoft.com/office/word/2010/wordprocessingCanvas" xmlns:cx="http://schemas.microsoft.com/office/drawing/2014/chartex" xmlns:cx1="http://schemas.microsoft.com/office/drawing/2015/9/8/chartex" xmlns:cx2="http://schemas.microsoft.com/office/drawing/2015/10/21/chartex" xmlns:cx3="http://schemas.microsoft.com/office/drawing/2016/5/9/chartex" xmlns:cx4="http://schemas.microsoft.com/office/drawing/2016/5/10/chartex" xmlns:cx5="http://schemas.microsoft.com/office/drawing/2016/5/11/chartex" xmlns:cx6="http://schemas.microsoft.com/office/drawing/2016/5/12/chartex" xmlns:cx7="http://schemas.microsoft.com/office/drawing/2016/5/13/chartex" xmlns:cx8="http://schemas.microsoft.com/office/drawing/2016/5/14/chartex" xmlns:mc="http://schemas.openxmlformats.org/markup-compatibility/2006" xmlns:aink="http://schemas.microsoft.com/office/drawing/2016/ink" xmlns:am3d="http://schemas.microsoft.com/office/drawing/2017/model3d" xmlns:o="urn:schemas-microsoft-com:office:office" xmlns:oel="http://schemas.microsoft.com/office/2019/extlst" xmlns:r="http://schemas.openxmlformats.org/officeDocument/2006/relationships" xmlns:m="http://schemas.openxmlformats.org/officeDocument/2006/math" xmlns:v="urn:schemas-microsoft-com:vml" xmlns:wp14="http://schemas.microsoft.com/office/word/2010/wordprocessingDrawing" xmlns:wp="http://schemas.openxmlformats.org/drawingml/2006/wordprocessingDrawing" xmlns:w10="urn:schemas-microsoft-com:office:word" xmlns:w="http://schemas.openxmlformats.org/wordprocessingml/2006/main" xmlns:w14="http://schemas.microsoft.com/office/word/2010/wordml" xmlns:w15="http://schemas.microsoft.com/office/word/2012/wordml" xmlns:w16cex="http://schemas.microsoft.com/office/word/2018/wordml/cex" xmlns:w16cid="http://schemas.microsoft.com/office/word/2016/wordml/cid" xmlns:w16="http://schemas.microsoft.com/office/word/2018/wordml" xmlns:w16sdtdh="http://schemas.microsoft.com/office/word/2020/wordml/sdtdatahash" xmlns:w16se="http://schemas.microsoft.com/office/word/2015/wordml/symex" xmlns:wpg="http://schemas.microsoft.com/office/word/2010/wordprocessingGroup" xmlns:wpi="http://schemas.microsoft.com/office/word/2010/wordprocessingInk" xmlns:wne="http://schemas.microsoft.com/office/word/2006/wordml" xmlns:wps="http://schemas.microsoft.com/office/word/2010/wordprocessingShape" mc:Ignorable="w14 w15 w16se w16cid w16 w16cex w16sdtdh wp14">
   <w:endnote w:type="separator" w:id="-1">
     <w:p>
       <w:pPr>
@@ -557,7 +493,7 @@
 </file>
 
 <file path=word/footnotes.xml><?xml version="1.0" encoding="utf-8"?>
-<w:footnotes xmlns:wpc="http://schemas.microsoft.com/office/word/2010/wordprocessingCanvas" xmlns:cx="http://schemas.microsoft.com/office/drawing/2014/chartex" xmlns:cx1="http://schemas.microsoft.com/office/drawing/2015/9/8/chartex" xmlns:cx2="http://schemas.microsoft.com/office/drawing/2015/10/21/chartex" xmlns:cx3="http://schemas.microsoft.com/office/drawing/2016/5/9/chartex" xmlns:cx4="http://schemas.microsoft.com/office/drawing/2016/5/10/chartex" xmlns:cx5="http://schemas.microsoft.com/office/drawing/2016/5/11/chartex" xmlns:cx6="http://schemas.microsoft.com/office/drawing/2016/5/12/chartex" xmlns:cx7="http://schemas.microsoft.com/office/drawing/2016/5/13/chartex" xmlns:cx8="http://schemas.microsoft.com/office/drawing/2016/5/14/chartex" xmlns:mc="http://schemas.openxmlformats.org/markup-compatibility/2006" xmlns:aink="http://schemas.microsoft.com/office/drawing/2016/ink" xmlns:am3d="http://schemas.microsoft.com/office/drawing/2017/model3d" xmlns:o="urn:schemas-microsoft-com:office:office" xmlns:r="http://schemas.openxmlformats.org/officeDocument/2006/relationships" xmlns:m="http://schemas.openxmlformats.org/officeDocument/2006/math" xmlns:v="urn:schemas-microsoft-com:vml" xmlns:wp14="http://schemas.microsoft.com/office/word/2010/wordprocessingDrawing" xmlns:wp="http://schemas.openxmlformats.org/drawingml/2006/wordprocessingDrawing" xmlns:w10="urn:schemas-microsoft-com:office:word" xmlns:w="http://schemas.openxmlformats.org/wordprocessingml/2006/main" xmlns:w14="http://schemas.microsoft.com/office/word/2010/wordml" xmlns:w15="http://schemas.microsoft.com/office/word/2012/wordml" xmlns:w16cex="http://schemas.microsoft.com/office/word/2018/wordml/cex" xmlns:w16cid="http://schemas.microsoft.com/office/word/2016/wordml/cid" xmlns:w16="http://schemas.microsoft.com/office/word/2018/wordml" xmlns:w16sdtdh="http://schemas.microsoft.com/office/word/2020/wordml/sdtdatahash" xmlns:w16se="http://schemas.microsoft.com/office/word/2015/wordml/symex" xmlns:wpg="http://schemas.microsoft.com/office/word/2010/wordprocessingGroup" xmlns:wpi="http://schemas.microsoft.com/office/word/2010/wordprocessingInk" xmlns:wne="http://schemas.microsoft.com/office/word/2006/wordml" xmlns:wps="http://schemas.microsoft.com/office/word/2010/wordprocessingShape" mc:Ignorable="w14 w15 w16se w16cid w16 w16cex w16sdtdh wp14">
+<w:footnotes xmlns:wpc="http://schemas.microsoft.com/office/word/2010/wordprocessingCanvas" xmlns:cx="http://schemas.microsoft.com/office/drawing/2014/chartex" xmlns:cx1="http://schemas.microsoft.com/office/drawing/2015/9/8/chartex" xmlns:cx2="http://schemas.microsoft.com/office/drawing/2015/10/21/chartex" xmlns:cx3="http://schemas.microsoft.com/office/drawing/2016/5/9/chartex" xmlns:cx4="http://schemas.microsoft.com/office/drawing/2016/5/10/chartex" xmlns:cx5="http://schemas.microsoft.com/office/drawing/2016/5/11/chartex" xmlns:cx6="http://schemas.microsoft.com/office/drawing/2016/5/12/chartex" xmlns:cx7="http://schemas.microsoft.com/office/drawing/2016/5/13/chartex" xmlns:cx8="http://schemas.microsoft.com/office/drawing/2016/5/14/chartex" xmlns:mc="http://schemas.openxmlformats.org/markup-compatibility/2006" xmlns:aink="http://schemas.microsoft.com/office/drawing/2016/ink" xmlns:am3d="http://schemas.microsoft.com/office/drawing/2017/model3d" xmlns:o="urn:schemas-microsoft-com:office:office" xmlns:oel="http://schemas.microsoft.com/office/2019/extlst" xmlns:r="http://schemas.openxmlformats.org/officeDocument/2006/relationships" xmlns:m="http://schemas.openxmlformats.org/officeDocument/2006/math" xmlns:v="urn:schemas-microsoft-com:vml" xmlns:wp14="http://schemas.microsoft.com/office/word/2010/wordprocessingDrawing" xmlns:wp="http://schemas.openxmlformats.org/drawingml/2006/wordprocessingDrawing" xmlns:w10="urn:schemas-microsoft-com:office:word" xmlns:w="http://schemas.openxmlformats.org/wordprocessingml/2006/main" xmlns:w14="http://schemas.microsoft.com/office/word/2010/wordml" xmlns:w15="http://schemas.microsoft.com/office/word/2012/wordml" xmlns:w16cex="http://schemas.microsoft.com/office/word/2018/wordml/cex" xmlns:w16cid="http://schemas.microsoft.com/office/word/2016/wordml/cid" xmlns:w16="http://schemas.microsoft.com/office/word/2018/wordml" xmlns:w16sdtdh="http://schemas.microsoft.com/office/word/2020/wordml/sdtdatahash" xmlns:w16se="http://schemas.microsoft.com/office/word/2015/wordml/symex" xmlns:wpg="http://schemas.microsoft.com/office/word/2010/wordprocessingGroup" xmlns:wpi="http://schemas.microsoft.com/office/word/2010/wordprocessingInk" xmlns:wne="http://schemas.microsoft.com/office/word/2006/wordml" xmlns:wps="http://schemas.microsoft.com/office/word/2010/wordprocessingShape" mc:Ignorable="w14 w15 w16se w16cid w16 w16cex w16sdtdh wp14">
   <w:footnote w:type="separator" w:id="-1">
     <w:p>
       <w:pPr>
@@ -582,7 +518,7 @@
 </file>
 
 <file path=word/header1.xml><?xml version="1.0" encoding="utf-8"?>
-<w:hdr xmlns:wpc="http://schemas.microsoft.com/office/word/2010/wordprocessingCanvas" xmlns:cx="http://schemas.microsoft.com/office/drawing/2014/chartex" xmlns:cx1="http://schemas.microsoft.com/office/drawing/2015/9/8/chartex" xmlns:cx2="http://schemas.microsoft.com/office/drawing/2015/10/21/chartex" xmlns:cx3="http://schemas.microsoft.com/office/drawing/2016/5/9/chartex" xmlns:cx4="http://schemas.microsoft.com/office/drawing/2016/5/10/chartex" xmlns:cx5="http://schemas.microsoft.com/office/drawing/2016/5/11/chartex" xmlns:cx6="http://schemas.microsoft.com/office/drawing/2016/5/12/chartex" xmlns:cx7="http://schemas.microsoft.com/office/drawing/2016/5/13/chartex" xmlns:cx8="http://schemas.microsoft.com/office/drawing/2016/5/14/chartex" xmlns:mc="http://schemas.openxmlformats.org/markup-compatibility/2006" xmlns:aink="http://schemas.microsoft.com/office/drawing/2016/ink" xmlns:am3d="http://schemas.microsoft.com/office/drawing/2017/model3d" xmlns:o="urn:schemas-microsoft-com:office:office" xmlns:r="http://schemas.openxmlformats.org/officeDocument/2006/relationships" xmlns:m="http://schemas.openxmlformats.org/officeDocument/2006/math" xmlns:v="urn:schemas-microsoft-com:vml" xmlns:wp14="http://schemas.microsoft.com/office/word/2010/wordprocessingDrawing" xmlns:wp="http://schemas.openxmlformats.org/drawingml/2006/wordprocessingDrawing" xmlns:w10="urn:schemas-microsoft-com:office:word" xmlns:w="http://schemas.openxmlformats.org/wordprocessingml/2006/main" xmlns:w14="http://schemas.microsoft.com/office/word/2010/wordml" xmlns:w15="http://schemas.microsoft.com/office/word/2012/wordml" xmlns:w16cex="http://schemas.microsoft.com/office/word/2018/wordml/cex" xmlns:w16cid="http://schemas.microsoft.com/office/word/2016/wordml/cid" xmlns:w16="http://schemas.microsoft.com/office/word/2018/wordml" xmlns:w16sdtdh="http://schemas.microsoft.com/office/word/2020/wordml/sdtdatahash" xmlns:w16se="http://schemas.microsoft.com/office/word/2015/wordml/symex" xmlns:wpg="http://schemas.microsoft.com/office/word/2010/wordprocessingGroup" xmlns:wpi="http://schemas.microsoft.com/office/word/2010/wordprocessingInk" xmlns:wne="http://schemas.microsoft.com/office/word/2006/wordml" xmlns:wps="http://schemas.microsoft.com/office/word/2010/wordprocessingShape" mc:Ignorable="w14 w15 w16se w16cid w16 w16cex w16sdtdh wp14">
+<w:hdr xmlns:wpc="http://schemas.microsoft.com/office/word/2010/wordprocessingCanvas" xmlns:cx="http://schemas.microsoft.com/office/drawing/2014/chartex" xmlns:cx1="http://schemas.microsoft.com/office/drawing/2015/9/8/chartex" xmlns:cx2="http://schemas.microsoft.com/office/drawing/2015/10/21/chartex" xmlns:cx3="http://schemas.microsoft.com/office/drawing/2016/5/9/chartex" xmlns:cx4="http://schemas.microsoft.com/office/drawing/2016/5/10/chartex" xmlns:cx5="http://schemas.microsoft.com/office/drawing/2016/5/11/chartex" xmlns:cx6="http://schemas.microsoft.com/office/drawing/2016/5/12/chartex" xmlns:cx7="http://schemas.microsoft.com/office/drawing/2016/5/13/chartex" xmlns:cx8="http://schemas.microsoft.com/office/drawing/2016/5/14/chartex" xmlns:mc="http://schemas.openxmlformats.org/markup-compatibility/2006" xmlns:aink="http://schemas.microsoft.com/office/drawing/2016/ink" xmlns:am3d="http://schemas.microsoft.com/office/drawing/2017/model3d" xmlns:o="urn:schemas-microsoft-com:office:office" xmlns:oel="http://schemas.microsoft.com/office/2019/extlst" xmlns:r="http://schemas.openxmlformats.org/officeDocument/2006/relationships" xmlns:m="http://schemas.openxmlformats.org/officeDocument/2006/math" xmlns:v="urn:schemas-microsoft-com:vml" xmlns:wp14="http://schemas.microsoft.com/office/word/2010/wordprocessingDrawing" xmlns:wp="http://schemas.openxmlformats.org/drawingml/2006/wordprocessingDrawing" xmlns:w10="urn:schemas-microsoft-com:office:word" xmlns:w="http://schemas.openxmlformats.org/wordprocessingml/2006/main" xmlns:w14="http://schemas.microsoft.com/office/word/2010/wordml" xmlns:w15="http://schemas.microsoft.com/office/word/2012/wordml" xmlns:w16cex="http://schemas.microsoft.com/office/word/2018/wordml/cex" xmlns:w16cid="http://schemas.microsoft.com/office/word/2016/wordml/cid" xmlns:w16="http://schemas.microsoft.com/office/word/2018/wordml" xmlns:w16sdtdh="http://schemas.microsoft.com/office/word/2020/wordml/sdtdatahash" xmlns:w16se="http://schemas.microsoft.com/office/word/2015/wordml/symex" xmlns:wpg="http://schemas.microsoft.com/office/word/2010/wordprocessingGroup" xmlns:wpi="http://schemas.microsoft.com/office/word/2010/wordprocessingInk" xmlns:wne="http://schemas.microsoft.com/office/word/2006/wordml" xmlns:wps="http://schemas.microsoft.com/office/word/2010/wordprocessingShape" mc:Ignorable="w14 w15 w16se w16cid w16 w16cex w16sdtdh wp14">
   <w:p>
     <w:pPr>
       <w:pStyle w:val="Header"/>
@@ -682,7 +618,7 @@
         <w:noProof/>
         <w:lang w:val="en-US"/>
       </w:rPr>
-      <w:t>2021</w:t>
+      <w:t>2022</w:t>
     </w:r>
     <w:r>
       <w:rPr>
@@ -698,7 +634,7 @@
         <w:noProof/>
         <w:lang w:val="en-US"/>
       </w:rPr>
-      <w:t>11</w:t>
+      <w:t>6</w:t>
     </w:r>
     <w:r>
       <w:rPr>
@@ -714,7 +650,7 @@
         <w:noProof/>
         <w:lang w:val="en-US"/>
       </w:rPr>
-      <w:t>8</w:t>
+      <w:t>7</w:t>
     </w:r>
     <w:r>
       <w:rPr>
@@ -738,7 +674,7 @@
         <w:noProof/>
         <w:lang w:val="en-US"/>
       </w:rPr>
-      <w:t>月</w:t>
+      <w:t>火</w:t>
     </w:r>
     <w:r>
       <w:rPr>
